--- a/C4Sprint2/Formato_Sprint_2.docx
+++ b/C4Sprint2/Formato_Sprint_2.docx
@@ -260,12 +260,14 @@
                 <w:rFonts w:asciiTheme="minorHAnsi" w:hAnsiTheme="minorHAnsi" w:cstheme="minorHAnsi"/>
               </w:rPr>
             </w:pPr>
+            <w:proofErr w:type="gramStart"/>
             <w:r>
               <w:rPr>
                 <w:rFonts w:asciiTheme="minorHAnsi" w:hAnsiTheme="minorHAnsi" w:cstheme="minorHAnsi"/>
               </w:rPr>
               <w:t>N.A</w:t>
             </w:r>
+            <w:proofErr w:type="gramEnd"/>
           </w:p>
         </w:tc>
       </w:tr>
@@ -561,12 +563,14 @@
                 <w:rFonts w:asciiTheme="minorHAnsi" w:hAnsiTheme="minorHAnsi" w:cstheme="minorHAnsi"/>
               </w:rPr>
             </w:pPr>
+            <w:proofErr w:type="spellStart"/>
             <w:r>
               <w:rPr>
                 <w:rFonts w:asciiTheme="minorHAnsi" w:hAnsiTheme="minorHAnsi" w:cstheme="minorHAnsi"/>
               </w:rPr>
               <w:t>Stakeholder</w:t>
             </w:r>
+            <w:proofErr w:type="spellEnd"/>
           </w:p>
         </w:tc>
         <w:tc>
@@ -629,13 +633,42 @@
         <w:t>C</w:t>
       </w:r>
       <w:r>
-        <w:t>reación en Spring Boot</w:t>
-      </w:r>
+        <w:t xml:space="preserve">reación en Spring </w:t>
+      </w:r>
+      <w:proofErr w:type="spellStart"/>
+      <w:r>
+        <w:t>Boot</w:t>
+      </w:r>
+      <w:proofErr w:type="spellEnd"/>
       <w:r>
         <w:t xml:space="preserve"> (se </w:t>
       </w:r>
       <w:r>
-        <w:t xml:space="preserve">descargó el proyecto Spring Boot con las dependencias necesarias desde Spring Initializr y se trabajó desde VS code como Java Project) </w:t>
+        <w:t xml:space="preserve">descargó el proyecto Spring </w:t>
+      </w:r>
+      <w:proofErr w:type="spellStart"/>
+      <w:r>
+        <w:t>Boot</w:t>
+      </w:r>
+      <w:proofErr w:type="spellEnd"/>
+      <w:r>
+        <w:t xml:space="preserve"> con las dependencias necesarias desde Spring </w:t>
+      </w:r>
+      <w:proofErr w:type="spellStart"/>
+      <w:r>
+        <w:t>Initializr</w:t>
+      </w:r>
+      <w:proofErr w:type="spellEnd"/>
+      <w:r>
+        <w:t xml:space="preserve"> y se trabajó desde VS </w:t>
+      </w:r>
+      <w:proofErr w:type="spellStart"/>
+      <w:r>
+        <w:t>code</w:t>
+      </w:r>
+      <w:proofErr w:type="spellEnd"/>
+      <w:r>
+        <w:t xml:space="preserve"> como Java Project) </w:t>
       </w:r>
     </w:p>
     <w:p>
@@ -692,7 +725,39 @@
     </w:p>
     <w:p>
       <w:r>
-        <w:t>Construcción Collection, Controller, Repository, Service (s</w:t>
+        <w:t xml:space="preserve">Construcción </w:t>
+      </w:r>
+      <w:proofErr w:type="spellStart"/>
+      <w:r>
+        <w:t>Collection</w:t>
+      </w:r>
+      <w:proofErr w:type="spellEnd"/>
+      <w:r>
+        <w:t xml:space="preserve">, </w:t>
+      </w:r>
+      <w:proofErr w:type="spellStart"/>
+      <w:r>
+        <w:t>Controller</w:t>
+      </w:r>
+      <w:proofErr w:type="spellEnd"/>
+      <w:r>
+        <w:t xml:space="preserve">, </w:t>
+      </w:r>
+      <w:proofErr w:type="spellStart"/>
+      <w:r>
+        <w:t>Repository</w:t>
+      </w:r>
+      <w:proofErr w:type="spellEnd"/>
+      <w:r>
+        <w:t xml:space="preserve">, </w:t>
+      </w:r>
+      <w:proofErr w:type="spellStart"/>
+      <w:r>
+        <w:t>Service</w:t>
+      </w:r>
+      <w:proofErr w:type="spellEnd"/>
+      <w:r>
+        <w:t xml:space="preserve"> (s</w:t>
       </w:r>
       <w:r>
         <w:t xml:space="preserve">iguiendo la </w:t>
@@ -925,9 +990,11 @@
       </w:r>
     </w:p>
     <w:p>
+      <w:proofErr w:type="spellStart"/>
       <w:r>
         <w:t>Application.properties</w:t>
       </w:r>
+      <w:proofErr w:type="spellEnd"/>
     </w:p>
     <w:p>
       <w:r>
@@ -1082,7 +1149,25 @@
                 <w:b/>
                 <w:bCs/>
               </w:rPr>
-              <w:t>Evidencias de los “endpoint” con el consumo de recursos del API REST</w:t>
+              <w:t>Evidencias de los “</w:t>
+            </w:r>
+            <w:proofErr w:type="spellStart"/>
+            <w:r>
+              <w:rPr>
+                <w:rFonts w:asciiTheme="minorHAnsi" w:hAnsiTheme="minorHAnsi" w:cstheme="minorHAnsi"/>
+                <w:b/>
+                <w:bCs/>
+              </w:rPr>
+              <w:t>endpoint</w:t>
+            </w:r>
+            <w:proofErr w:type="spellEnd"/>
+            <w:r>
+              <w:rPr>
+                <w:rFonts w:asciiTheme="minorHAnsi" w:hAnsiTheme="minorHAnsi" w:cstheme="minorHAnsi"/>
+                <w:b/>
+                <w:bCs/>
+              </w:rPr>
+              <w:t>” con el consumo de recursos del API REST</w:t>
             </w:r>
           </w:p>
         </w:tc>
@@ -1090,7 +1175,55 @@
     </w:tbl>
     <w:p>
       <w:r>
-        <w:t>Con el API desplegado en el LocalHost:8080 se procede a crear el workspace de peticiones desde el navegador con Postman, definiendo cada una de las peticiones mapeadas en la API (getAll, getById, post, put, delete) para cada una de las estructuras.</w:t>
+        <w:t xml:space="preserve">Con el API desplegado en el LocalHost:8080 se procede a crear el </w:t>
+      </w:r>
+      <w:proofErr w:type="spellStart"/>
+      <w:r>
+        <w:t>workspace</w:t>
+      </w:r>
+      <w:proofErr w:type="spellEnd"/>
+      <w:r>
+        <w:t xml:space="preserve"> de peticiones desde el navegador con </w:t>
+      </w:r>
+      <w:proofErr w:type="spellStart"/>
+      <w:r>
+        <w:t>Postman</w:t>
+      </w:r>
+      <w:proofErr w:type="spellEnd"/>
+      <w:r>
+        <w:t>, definiendo cada una de las peticiones mapeadas en la API (</w:t>
+      </w:r>
+      <w:proofErr w:type="spellStart"/>
+      <w:r>
+        <w:t>getAll</w:t>
+      </w:r>
+      <w:proofErr w:type="spellEnd"/>
+      <w:r>
+        <w:t xml:space="preserve">, </w:t>
+      </w:r>
+      <w:proofErr w:type="spellStart"/>
+      <w:r>
+        <w:t>getById</w:t>
+      </w:r>
+      <w:proofErr w:type="spellEnd"/>
+      <w:r>
+        <w:t xml:space="preserve">, post, </w:t>
+      </w:r>
+      <w:proofErr w:type="spellStart"/>
+      <w:r>
+        <w:t>put</w:t>
+      </w:r>
+      <w:proofErr w:type="spellEnd"/>
+      <w:r>
+        <w:t xml:space="preserve">, </w:t>
+      </w:r>
+      <w:proofErr w:type="spellStart"/>
+      <w:r>
+        <w:t>delete</w:t>
+      </w:r>
+      <w:proofErr w:type="spellEnd"/>
+      <w:r>
+        <w:t>) para cada una de las estructuras.</w:t>
       </w:r>
     </w:p>
     <w:p>
@@ -1289,6 +1422,132 @@
         </w:drawing>
       </w:r>
     </w:p>
+    <w:p/>
+    <w:tbl>
+      <w:tblPr>
+        <w:tblStyle w:val="TableGrid"/>
+        <w:tblW w:w="0" w:type="auto"/>
+        <w:tblLook w:val="04A0" w:firstRow="1" w:lastRow="0" w:firstColumn="1" w:lastColumn="0" w:noHBand="0" w:noVBand="1"/>
+      </w:tblPr>
+      <w:tblGrid>
+        <w:gridCol w:w="8828"/>
+      </w:tblGrid>
+      <w:tr>
+        <w:tc>
+          <w:tcPr>
+            <w:tcW w:w="8828" w:type="dxa"/>
+            <w:tcBorders>
+              <w:top w:val="single" w:sz="4" w:space="0" w:color="auto"/>
+              <w:left w:val="single" w:sz="4" w:space="0" w:color="auto"/>
+              <w:bottom w:val="single" w:sz="4" w:space="0" w:color="auto"/>
+              <w:right w:val="single" w:sz="4" w:space="0" w:color="auto"/>
+            </w:tcBorders>
+            <w:shd w:val="clear" w:color="auto" w:fill="B4C6E7" w:themeFill="accent1" w:themeFillTint="66"/>
+            <w:hideMark/>
+          </w:tcPr>
+          <w:p>
+            <w:pPr>
+              <w:jc w:val="center"/>
+            </w:pPr>
+            <w:r>
+              <w:rPr>
+                <w:rFonts w:asciiTheme="minorHAnsi" w:hAnsiTheme="minorHAnsi" w:cstheme="minorHAnsi"/>
+                <w:b/>
+                <w:bCs/>
+              </w:rPr>
+              <w:t xml:space="preserve">Repositorio de Código </w:t>
+            </w:r>
+            <w:proofErr w:type="spellStart"/>
+            <w:r>
+              <w:rPr>
+                <w:rFonts w:asciiTheme="minorHAnsi" w:hAnsiTheme="minorHAnsi" w:cstheme="minorHAnsi"/>
+                <w:b/>
+                <w:bCs/>
+              </w:rPr>
+              <w:t>GitLab</w:t>
+            </w:r>
+            <w:proofErr w:type="spellEnd"/>
+            <w:r>
+              <w:rPr>
+                <w:rFonts w:asciiTheme="minorHAnsi" w:hAnsiTheme="minorHAnsi" w:cstheme="minorHAnsi"/>
+                <w:b/>
+                <w:bCs/>
+              </w:rPr>
+              <w:t xml:space="preserve"> o GitHub</w:t>
+            </w:r>
+          </w:p>
+        </w:tc>
+      </w:tr>
+    </w:tbl>
+    <w:p/>
+    <w:p>
+      <w:pPr>
+        <w:jc w:val="both"/>
+      </w:pPr>
+      <w:r>
+        <w:t xml:space="preserve">URL del repositorio: </w:t>
+      </w:r>
+      <w:hyperlink r:id="rId19" w:history="1">
+        <w:r>
+          <w:rPr>
+            <w:rStyle w:val="Hyperlink"/>
+          </w:rPr>
+          <w:t>https://github.com/rcruzca/C4WEB-TiendaInventario.git</w:t>
+        </w:r>
+      </w:hyperlink>
+      <w:r>
+        <w:t xml:space="preserve"> </w:t>
+      </w:r>
+    </w:p>
+    <w:p>
+      <w:pPr>
+        <w:jc w:val="both"/>
+      </w:pPr>
+      <w:r>
+        <w:lastRenderedPageBreak/>
+        <w:drawing>
+          <wp:inline distT="0" distB="0" distL="0" distR="0" wp14:anchorId="5A766920" wp14:editId="7B54C37F">
+            <wp:extent cx="5612130" cy="2033270"/>
+            <wp:effectExtent l="0" t="0" r="7620" b="5080"/>
+            <wp:docPr id="19" name="Picture 19" descr="Graphical user interface, text, application, email&#10;&#10;Description automatically generated"/>
+            <wp:cNvGraphicFramePr>
+              <a:graphicFrameLocks xmlns:a="http://schemas.openxmlformats.org/drawingml/2006/main" noChangeAspect="1"/>
+            </wp:cNvGraphicFramePr>
+            <a:graphic xmlns:a="http://schemas.openxmlformats.org/drawingml/2006/main">
+              <a:graphicData uri="http://schemas.openxmlformats.org/drawingml/2006/picture">
+                <pic:pic xmlns:pic="http://schemas.openxmlformats.org/drawingml/2006/picture">
+                  <pic:nvPicPr>
+                    <pic:cNvPr id="19" name="Picture 19" descr="Graphical user interface, text, application, email&#10;&#10;Description automatically generated"/>
+                    <pic:cNvPicPr/>
+                  </pic:nvPicPr>
+                  <pic:blipFill>
+                    <a:blip r:embed="rId20"/>
+                    <a:stretch>
+                      <a:fillRect/>
+                    </a:stretch>
+                  </pic:blipFill>
+                  <pic:spPr>
+                    <a:xfrm>
+                      <a:off x="0" y="0"/>
+                      <a:ext cx="5612130" cy="2033270"/>
+                    </a:xfrm>
+                    <a:prstGeom prst="rect">
+                      <a:avLst/>
+                    </a:prstGeom>
+                  </pic:spPr>
+                </pic:pic>
+              </a:graphicData>
+            </a:graphic>
+          </wp:inline>
+        </w:drawing>
+      </w:r>
+    </w:p>
+    <w:p>
+      <w:pPr>
+        <w:jc w:val="both"/>
+      </w:pPr>
+    </w:p>
+    <w:p/>
     <w:tbl>
       <w:tblPr>
         <w:tblStyle w:val="TableGrid"/>
@@ -1344,12 +1603,12 @@
       </w:r>
     </w:p>
     <w:sectPr>
-      <w:headerReference w:type="even" r:id="rId19"/>
-      <w:headerReference w:type="default" r:id="rId20"/>
-      <w:footerReference w:type="even" r:id="rId21"/>
-      <w:footerReference w:type="default" r:id="rId22"/>
-      <w:headerReference w:type="first" r:id="rId23"/>
-      <w:footerReference w:type="first" r:id="rId24"/>
+      <w:headerReference w:type="even" r:id="rId21"/>
+      <w:headerReference w:type="default" r:id="rId22"/>
+      <w:footerReference w:type="even" r:id="rId23"/>
+      <w:footerReference w:type="default" r:id="rId24"/>
+      <w:headerReference w:type="first" r:id="rId25"/>
+      <w:footerReference w:type="first" r:id="rId26"/>
       <w:pgSz w:w="12240" w:h="15840"/>
       <w:pgMar w:top="1417" w:right="1701" w:bottom="1417" w:left="1701" w:header="708" w:footer="708" w:gutter="0"/>
       <w:cols w:space="708"/>
